--- a/郭秋霞/规划/3.14 e享课堂沟通管理计划.docx
+++ b/郭秋霞/规划/3.14 e享课堂沟通管理计划.docx
@@ -10,8 +10,16 @@
         <w:rPr>
           <w:rFonts w:hint="eastAsia"/>
         </w:rPr>
-        <w:t>大学生电子商务网</w:t>
+        <w:t>e</w:t>
       </w:r>
+      <w:r>
+        <w:rPr>
+          <w:rFonts w:hint="eastAsia"/>
+        </w:rPr>
+        <w:t>享课堂</w:t>
+      </w:r>
+      <w:bookmarkStart w:id="0" w:name="_GoBack"/>
+      <w:bookmarkEnd w:id="0"/>
       <w:r>
         <w:rPr>
           <w:rFonts w:hint="eastAsia"/>
@@ -570,31 +578,18 @@
               <w:rPr>
                 <w:rFonts w:hint="eastAsia"/>
               </w:rPr>
-              <w:t>辛佳</w:t>
-            </w:r>
-            <w:proofErr w:type="gramStart"/>
+              <w:t>辛佳锟</w:t>
+            </w:r>
+          </w:p>
+          <w:p>
             <w:r>
               <w:rPr>
                 <w:rFonts w:hint="eastAsia"/>
               </w:rPr>
-              <w:t>锟</w:t>
-            </w:r>
-            <w:proofErr w:type="gramEnd"/>
-          </w:p>
-          <w:p>
-            <w:r>
-              <w:rPr>
-                <w:rFonts w:hint="eastAsia"/>
-              </w:rPr>
               <w:t>杜曼</w:t>
             </w:r>
           </w:p>
           <w:p>
-            <w:pPr>
-              <w:rPr>
-                <w:rFonts w:hint="eastAsia"/>
-              </w:rPr>
-            </w:pPr>
             <w:r>
               <w:rPr>
                 <w:rFonts w:hint="eastAsia"/>
@@ -1208,8 +1203,6 @@
               </w:rPr>
               <w:t>李同学</w:t>
             </w:r>
-            <w:bookmarkStart w:id="0" w:name="_GoBack"/>
-            <w:bookmarkEnd w:id="0"/>
             <w:r>
               <w:rPr>
                 <w:rFonts w:hint="eastAsia"/>
@@ -4498,7 +4491,7 @@
     <w:lsdException w:name="Table Web 2" w:semiHidden="1" w:unhideWhenUsed="1"/>
     <w:lsdException w:name="Table Web 3" w:semiHidden="1" w:unhideWhenUsed="1"/>
     <w:lsdException w:name="Balloon Text" w:semiHidden="1" w:unhideWhenUsed="1"/>
-    <w:lsdException w:name="Table Grid" w:semiHidden="1" w:uiPriority="59" w:unhideWhenUsed="1"/>
+    <w:lsdException w:name="Table Grid" w:uiPriority="59"/>
     <w:lsdException w:name="Table Theme" w:semiHidden="1" w:unhideWhenUsed="1"/>
     <w:lsdException w:name="Placeholder Text" w:semiHidden="1"/>
     <w:lsdException w:name="No Spacing" w:uiPriority="1" w:qFormat="1"/>
